--- a/Screen Shots.docx
+++ b/Screen Shots.docx
@@ -70,7 +70,7 @@
           <w:r>
             <w:fldChar w:fldCharType="separate"/>
           </w:r>
-          <w:hyperlink w:anchor="_Toc141205071" w:history="1">
+          <w:hyperlink w:anchor="_Toc141208041" w:history="1">
             <w:r>
               <w:rPr>
                 <w:rStyle w:val="Hyperlink"/>
@@ -97,7 +97,7 @@
                 <w:noProof/>
                 <w:webHidden/>
               </w:rPr>
-              <w:instrText xml:space="preserve"> PAGEREF _Toc141205071 \h </w:instrText>
+              <w:instrText xml:space="preserve"> PAGEREF _Toc141208041 \h </w:instrText>
             </w:r>
             <w:r>
               <w:rPr>
@@ -142,7 +142,7 @@
               <w14:ligatures w14:val="standardContextual"/>
             </w:rPr>
           </w:pPr>
-          <w:hyperlink w:anchor="_Toc141205072" w:history="1">
+          <w:hyperlink w:anchor="_Toc141208042" w:history="1">
             <w:r>
               <w:rPr>
                 <w:rStyle w:val="Hyperlink"/>
@@ -169,7 +169,7 @@
                 <w:noProof/>
                 <w:webHidden/>
               </w:rPr>
-              <w:instrText xml:space="preserve"> PAGEREF _Toc141205072 \h </w:instrText>
+              <w:instrText xml:space="preserve"> PAGEREF _Toc141208042 \h </w:instrText>
             </w:r>
             <w:r>
               <w:rPr>
@@ -214,7 +214,7 @@
               <w14:ligatures w14:val="standardContextual"/>
             </w:rPr>
           </w:pPr>
-          <w:hyperlink w:anchor="_Toc141205073" w:history="1">
+          <w:hyperlink w:anchor="_Toc141208043" w:history="1">
             <w:r>
               <w:rPr>
                 <w:rStyle w:val="Hyperlink"/>
@@ -241,7 +241,7 @@
                 <w:noProof/>
                 <w:webHidden/>
               </w:rPr>
-              <w:instrText xml:space="preserve"> PAGEREF _Toc141205073 \h </w:instrText>
+              <w:instrText xml:space="preserve"> PAGEREF _Toc141208043 \h </w:instrText>
             </w:r>
             <w:r>
               <w:rPr>
@@ -286,7 +286,7 @@
               <w14:ligatures w14:val="standardContextual"/>
             </w:rPr>
           </w:pPr>
-          <w:hyperlink w:anchor="_Toc141205074" w:history="1">
+          <w:hyperlink w:anchor="_Toc141208044" w:history="1">
             <w:r>
               <w:rPr>
                 <w:rStyle w:val="Hyperlink"/>
@@ -313,7 +313,7 @@
                 <w:noProof/>
                 <w:webHidden/>
               </w:rPr>
-              <w:instrText xml:space="preserve"> PAGEREF _Toc141205074 \h </w:instrText>
+              <w:instrText xml:space="preserve"> PAGEREF _Toc141208044 \h </w:instrText>
             </w:r>
             <w:r>
               <w:rPr>
@@ -358,7 +358,7 @@
               <w14:ligatures w14:val="standardContextual"/>
             </w:rPr>
           </w:pPr>
-          <w:hyperlink w:anchor="_Toc141205075" w:history="1">
+          <w:hyperlink w:anchor="_Toc141208045" w:history="1">
             <w:r>
               <w:rPr>
                 <w:rStyle w:val="Hyperlink"/>
@@ -385,7 +385,7 @@
                 <w:noProof/>
                 <w:webHidden/>
               </w:rPr>
-              <w:instrText xml:space="preserve"> PAGEREF _Toc141205075 \h </w:instrText>
+              <w:instrText xml:space="preserve"> PAGEREF _Toc141208045 \h </w:instrText>
             </w:r>
             <w:r>
               <w:rPr>
@@ -430,7 +430,7 @@
               <w14:ligatures w14:val="standardContextual"/>
             </w:rPr>
           </w:pPr>
-          <w:hyperlink w:anchor="_Toc141205076" w:history="1">
+          <w:hyperlink w:anchor="_Toc141208046" w:history="1">
             <w:r>
               <w:rPr>
                 <w:rStyle w:val="Hyperlink"/>
@@ -457,7 +457,7 @@
                 <w:noProof/>
                 <w:webHidden/>
               </w:rPr>
-              <w:instrText xml:space="preserve"> PAGEREF _Toc141205076 \h </w:instrText>
+              <w:instrText xml:space="preserve"> PAGEREF _Toc141208046 \h </w:instrText>
             </w:r>
             <w:r>
               <w:rPr>
@@ -502,7 +502,7 @@
               <w14:ligatures w14:val="standardContextual"/>
             </w:rPr>
           </w:pPr>
-          <w:hyperlink w:anchor="_Toc141205077" w:history="1">
+          <w:hyperlink w:anchor="_Toc141208047" w:history="1">
             <w:r>
               <w:rPr>
                 <w:rStyle w:val="Hyperlink"/>
@@ -529,7 +529,7 @@
                 <w:noProof/>
                 <w:webHidden/>
               </w:rPr>
-              <w:instrText xml:space="preserve"> PAGEREF _Toc141205077 \h </w:instrText>
+              <w:instrText xml:space="preserve"> PAGEREF _Toc141208047 \h </w:instrText>
             </w:r>
             <w:r>
               <w:rPr>
@@ -574,7 +574,7 @@
               <w14:ligatures w14:val="standardContextual"/>
             </w:rPr>
           </w:pPr>
-          <w:hyperlink w:anchor="_Toc141205078" w:history="1">
+          <w:hyperlink w:anchor="_Toc141208048" w:history="1">
             <w:r>
               <w:rPr>
                 <w:rStyle w:val="Hyperlink"/>
@@ -601,7 +601,7 @@
                 <w:noProof/>
                 <w:webHidden/>
               </w:rPr>
-              <w:instrText xml:space="preserve"> PAGEREF _Toc141205078 \h </w:instrText>
+              <w:instrText xml:space="preserve"> PAGEREF _Toc141208048 \h </w:instrText>
             </w:r>
             <w:r>
               <w:rPr>
@@ -646,7 +646,7 @@
               <w14:ligatures w14:val="standardContextual"/>
             </w:rPr>
           </w:pPr>
-          <w:hyperlink w:anchor="_Toc141205079" w:history="1">
+          <w:hyperlink w:anchor="_Toc141208049" w:history="1">
             <w:r>
               <w:rPr>
                 <w:rStyle w:val="Hyperlink"/>
@@ -673,7 +673,7 @@
                 <w:noProof/>
                 <w:webHidden/>
               </w:rPr>
-              <w:instrText xml:space="preserve"> PAGEREF _Toc141205079 \h </w:instrText>
+              <w:instrText xml:space="preserve"> PAGEREF _Toc141208049 \h </w:instrText>
             </w:r>
             <w:r>
               <w:rPr>
@@ -718,13 +718,13 @@
               <w14:ligatures w14:val="standardContextual"/>
             </w:rPr>
           </w:pPr>
-          <w:hyperlink w:anchor="_Toc141205080" w:history="1">
+          <w:hyperlink w:anchor="_Toc141208050" w:history="1">
             <w:r>
               <w:rPr>
                 <w:rStyle w:val="Hyperlink"/>
                 <w:noProof/>
               </w:rPr>
-              <w:t>Back Operation Video</w:t>
+              <w:t>Web-page resize</w:t>
             </w:r>
             <w:r>
               <w:rPr>
@@ -745,7 +745,7 @@
                 <w:noProof/>
                 <w:webHidden/>
               </w:rPr>
-              <w:instrText xml:space="preserve"> PAGEREF _Toc141205080 \h </w:instrText>
+              <w:instrText xml:space="preserve"> PAGEREF _Toc141208050 \h </w:instrText>
             </w:r>
             <w:r>
               <w:rPr>
@@ -790,12 +790,84 @@
               <w14:ligatures w14:val="standardContextual"/>
             </w:rPr>
           </w:pPr>
-          <w:hyperlink w:anchor="_Toc141205081" w:history="1">
+          <w:hyperlink w:anchor="_Toc141208051" w:history="1">
             <w:r>
               <w:rPr>
                 <w:rStyle w:val="Hyperlink"/>
                 <w:noProof/>
               </w:rPr>
+              <w:t>Back Operation Video</w:t>
+            </w:r>
+            <w:r>
+              <w:rPr>
+                <w:noProof/>
+                <w:webHidden/>
+              </w:rPr>
+              <w:tab/>
+            </w:r>
+            <w:r>
+              <w:rPr>
+                <w:noProof/>
+                <w:webHidden/>
+              </w:rPr>
+              <w:fldChar w:fldCharType="begin"/>
+            </w:r>
+            <w:r>
+              <w:rPr>
+                <w:noProof/>
+                <w:webHidden/>
+              </w:rPr>
+              <w:instrText xml:space="preserve"> PAGEREF _Toc141208051 \h </w:instrText>
+            </w:r>
+            <w:r>
+              <w:rPr>
+                <w:noProof/>
+                <w:webHidden/>
+              </w:rPr>
+            </w:r>
+            <w:r>
+              <w:rPr>
+                <w:noProof/>
+                <w:webHidden/>
+              </w:rPr>
+              <w:fldChar w:fldCharType="separate"/>
+            </w:r>
+            <w:r>
+              <w:rPr>
+                <w:noProof/>
+                <w:webHidden/>
+              </w:rPr>
+              <w:t>12</w:t>
+            </w:r>
+            <w:r>
+              <w:rPr>
+                <w:noProof/>
+                <w:webHidden/>
+              </w:rPr>
+              <w:fldChar w:fldCharType="end"/>
+            </w:r>
+          </w:hyperlink>
+        </w:p>
+        <w:p>
+          <w:pPr>
+            <w:pStyle w:val="TOC2"/>
+            <w:tabs>
+              <w:tab w:val="right" w:leader="dot" w:pos="13948"/>
+            </w:tabs>
+            <w:rPr>
+              <w:rFonts w:eastAsiaTheme="minorEastAsia"/>
+              <w:noProof/>
+              <w:kern w:val="2"/>
+              <w:lang w:eastAsia="en-IN"/>
+              <w14:ligatures w14:val="standardContextual"/>
+            </w:rPr>
+          </w:pPr>
+          <w:hyperlink w:anchor="_Toc141208052" w:history="1">
+            <w:r>
+              <w:rPr>
+                <w:rStyle w:val="Hyperlink"/>
+                <w:noProof/>
+              </w:rPr>
               <w:t>Credential Local Storage Effect</w:t>
             </w:r>
             <w:r>
@@ -817,7 +889,7 @@
                 <w:noProof/>
                 <w:webHidden/>
               </w:rPr>
-              <w:instrText xml:space="preserve"> PAGEREF _Toc141205081 \h </w:instrText>
+              <w:instrText xml:space="preserve"> PAGEREF _Toc141208052 \h </w:instrText>
             </w:r>
             <w:r>
               <w:rPr>
@@ -837,7 +909,7 @@
                 <w:noProof/>
                 <w:webHidden/>
               </w:rPr>
-              <w:t>11</w:t>
+              <w:t>12</w:t>
             </w:r>
             <w:r>
               <w:rPr>
@@ -878,7 +950,7 @@
       <w:pPr>
         <w:pStyle w:val="Heading2"/>
       </w:pPr>
-      <w:bookmarkStart w:id="2" w:name="_Toc141205071"/>
+      <w:bookmarkStart w:id="2" w:name="_Toc141208041"/>
       <w:r>
         <w:lastRenderedPageBreak/>
         <w:t>Login Screen</w:t>
@@ -945,7 +1017,7 @@
         <w:pStyle w:val="Heading2"/>
       </w:pPr>
       <w:bookmarkStart w:id="3" w:name="_Toc141178935"/>
-      <w:bookmarkStart w:id="4" w:name="_Toc141205072"/>
+      <w:bookmarkStart w:id="4" w:name="_Toc141208042"/>
       <w:r>
         <w:lastRenderedPageBreak/>
         <w:t>Invalid User Name &amp; password</w:t>
@@ -1006,7 +1078,7 @@
       <w:pPr>
         <w:pStyle w:val="Heading2"/>
       </w:pPr>
-      <w:bookmarkStart w:id="5" w:name="_Toc141205073"/>
+      <w:bookmarkStart w:id="5" w:name="_Toc141208043"/>
       <w:r>
         <w:lastRenderedPageBreak/>
         <w:t xml:space="preserve">First </w:t>
@@ -1028,6 +1100,9 @@
         </w:rPr>
       </w:pPr>
       <w:r>
+        <w:rPr>
+          <w:noProof/>
+        </w:rPr>
         <w:drawing>
           <wp:inline distT="0" distB="0" distL="0" distR="0" wp14:anchorId="2A2C799F" wp14:editId="0D4A2E03">
             <wp:extent cx="8863330" cy="4736465"/>
@@ -1073,7 +1148,7 @@
         <w:pStyle w:val="Heading2"/>
       </w:pPr>
       <w:bookmarkStart w:id="6" w:name="_Toc141178936"/>
-      <w:bookmarkStart w:id="7" w:name="_Toc141205074"/>
+      <w:bookmarkStart w:id="7" w:name="_Toc141208044"/>
       <w:r>
         <w:lastRenderedPageBreak/>
         <w:t xml:space="preserve">Next Button </w:t>
@@ -1096,6 +1171,9 @@
     <w:p/>
     <w:p>
       <w:r>
+        <w:rPr>
+          <w:noProof/>
+        </w:rPr>
         <w:drawing>
           <wp:inline distT="0" distB="0" distL="0" distR="0" wp14:anchorId="28D517DC" wp14:editId="1572C2C9">
             <wp:extent cx="8863330" cy="4496435"/>
@@ -1152,7 +1230,7 @@
         <w:pStyle w:val="Heading2"/>
       </w:pPr>
       <w:bookmarkStart w:id="8" w:name="_Toc141178937"/>
-      <w:bookmarkStart w:id="9" w:name="_Toc141205075"/>
+      <w:bookmarkStart w:id="9" w:name="_Toc141208045"/>
       <w:r>
         <w:lastRenderedPageBreak/>
         <w:t xml:space="preserve">Last Record </w:t>
@@ -1172,6 +1250,9 @@
     <w:p/>
     <w:p>
       <w:r>
+        <w:rPr>
+          <w:noProof/>
+        </w:rPr>
         <w:drawing>
           <wp:inline distT="0" distB="0" distL="0" distR="0" wp14:anchorId="6AF4F02E" wp14:editId="02027C8C">
             <wp:extent cx="8863330" cy="4191635"/>
@@ -1227,7 +1308,7 @@
         <w:pStyle w:val="Heading2"/>
       </w:pPr>
       <w:bookmarkStart w:id="10" w:name="_Toc141178938"/>
-      <w:bookmarkStart w:id="11" w:name="_Toc141205076"/>
+      <w:bookmarkStart w:id="11" w:name="_Toc141208046"/>
       <w:r>
         <w:lastRenderedPageBreak/>
         <w:t xml:space="preserve">Manager </w:t>
@@ -1241,6 +1322,9 @@
     <w:p/>
     <w:p>
       <w:r>
+        <w:rPr>
+          <w:noProof/>
+        </w:rPr>
         <w:drawing>
           <wp:inline distT="0" distB="0" distL="0" distR="0" wp14:anchorId="4779EAE8" wp14:editId="63FB32F3">
             <wp:extent cx="8863330" cy="4486910"/>
@@ -1296,7 +1380,7 @@
         <w:pStyle w:val="Heading2"/>
       </w:pPr>
       <w:bookmarkStart w:id="12" w:name="_Toc141178939"/>
-      <w:bookmarkStart w:id="13" w:name="_Toc141205077"/>
+      <w:bookmarkStart w:id="13" w:name="_Toc141208047"/>
       <w:r>
         <w:lastRenderedPageBreak/>
         <w:t xml:space="preserve">Software </w:t>
@@ -1310,6 +1394,9 @@
     <w:p/>
     <w:p>
       <w:r>
+        <w:rPr>
+          <w:noProof/>
+        </w:rPr>
         <w:drawing>
           <wp:inline distT="0" distB="0" distL="0" distR="0" wp14:anchorId="4DD89EDE" wp14:editId="389CC7D5">
             <wp:extent cx="8863330" cy="4561205"/>
@@ -1366,7 +1453,7 @@
       <w:pPr>
         <w:pStyle w:val="Heading2"/>
       </w:pPr>
-      <w:bookmarkStart w:id="15" w:name="_Toc141205078"/>
+      <w:bookmarkStart w:id="15" w:name="_Toc141208048"/>
       <w:r>
         <w:lastRenderedPageBreak/>
         <w:t xml:space="preserve">HR </w:t>
@@ -1415,6 +1502,9 @@
         </w:rPr>
       </w:pPr>
       <w:r>
+        <w:rPr>
+          <w:noProof/>
+        </w:rPr>
         <w:drawing>
           <wp:inline distT="0" distB="0" distL="0" distR="0" wp14:anchorId="76ECA589" wp14:editId="588105BA">
             <wp:extent cx="8863330" cy="4158615"/>
@@ -1460,7 +1550,7 @@
         <w:pStyle w:val="Heading2"/>
       </w:pPr>
       <w:bookmarkStart w:id="16" w:name="_Toc141178941"/>
-      <w:bookmarkStart w:id="17" w:name="_Toc141205079"/>
+      <w:bookmarkStart w:id="17" w:name="_Toc141208049"/>
       <w:r>
         <w:lastRenderedPageBreak/>
         <w:t xml:space="preserve">No Results </w:t>
@@ -1483,6 +1573,9 @@
         </w:rPr>
       </w:pPr>
       <w:r>
+        <w:rPr>
+          <w:noProof/>
+        </w:rPr>
         <w:drawing>
           <wp:inline distT="0" distB="0" distL="0" distR="0" wp14:anchorId="23279335" wp14:editId="4CC7B12F">
             <wp:extent cx="8863330" cy="4671695"/>
@@ -1527,12 +1620,119 @@
       <w:pPr>
         <w:pStyle w:val="Heading2"/>
       </w:pPr>
-      <w:bookmarkStart w:id="18" w:name="_Toc141205080"/>
+      <w:bookmarkStart w:id="18" w:name="_Toc141208050"/>
+      <w:r>
+        <w:lastRenderedPageBreak/>
+        <w:t>Web-page resize</w:t>
+      </w:r>
+      <w:bookmarkEnd w:id="18"/>
+    </w:p>
+    <w:p/>
+    <w:p>
+      <w:r>
+        <w:rPr>
+          <w:noProof/>
+        </w:rPr>
+        <w:drawing>
+          <wp:inline distT="0" distB="0" distL="0" distR="0" wp14:anchorId="197F8DD5" wp14:editId="3662DB0B">
+            <wp:extent cx="3507739" cy="2763672"/>
+            <wp:effectExtent l="0" t="0" r="0" b="0"/>
+            <wp:docPr id="603678165" name="Picture 1"/>
+            <wp:cNvGraphicFramePr>
+              <a:graphicFrameLocks xmlns:a="http://schemas.openxmlformats.org/drawingml/2006/main" noChangeAspect="1"/>
+            </wp:cNvGraphicFramePr>
+            <a:graphic xmlns:a="http://schemas.openxmlformats.org/drawingml/2006/main">
+              <a:graphicData uri="http://schemas.openxmlformats.org/drawingml/2006/picture">
+                <pic:pic xmlns:pic="http://schemas.openxmlformats.org/drawingml/2006/picture">
+                  <pic:nvPicPr>
+                    <pic:cNvPr id="603678165" name=""/>
+                    <pic:cNvPicPr/>
+                  </pic:nvPicPr>
+                  <pic:blipFill>
+                    <a:blip r:embed="rId16"/>
+                    <a:stretch>
+                      <a:fillRect/>
+                    </a:stretch>
+                  </pic:blipFill>
+                  <pic:spPr>
+                    <a:xfrm>
+                      <a:off x="0" y="0"/>
+                      <a:ext cx="3519650" cy="2773057"/>
+                    </a:xfrm>
+                    <a:prstGeom prst="rect">
+                      <a:avLst/>
+                    </a:prstGeom>
+                  </pic:spPr>
+                </pic:pic>
+              </a:graphicData>
+            </a:graphic>
+          </wp:inline>
+        </w:drawing>
+      </w:r>
+      <w:r>
+        <w:rPr>
+          <w:noProof/>
+        </w:rPr>
+        <w:drawing>
+          <wp:inline distT="0" distB="0" distL="0" distR="0" wp14:anchorId="58382D4A" wp14:editId="23133A79">
+            <wp:extent cx="2853499" cy="2381705"/>
+            <wp:effectExtent l="0" t="0" r="4445" b="0"/>
+            <wp:docPr id="997787845" name="Picture 1"/>
+            <wp:cNvGraphicFramePr>
+              <a:graphicFrameLocks xmlns:a="http://schemas.openxmlformats.org/drawingml/2006/main" noChangeAspect="1"/>
+            </wp:cNvGraphicFramePr>
+            <a:graphic xmlns:a="http://schemas.openxmlformats.org/drawingml/2006/main">
+              <a:graphicData uri="http://schemas.openxmlformats.org/drawingml/2006/picture">
+                <pic:pic xmlns:pic="http://schemas.openxmlformats.org/drawingml/2006/picture">
+                  <pic:nvPicPr>
+                    <pic:cNvPr id="997787845" name=""/>
+                    <pic:cNvPicPr/>
+                  </pic:nvPicPr>
+                  <pic:blipFill>
+                    <a:blip r:embed="rId17"/>
+                    <a:stretch>
+                      <a:fillRect/>
+                    </a:stretch>
+                  </pic:blipFill>
+                  <pic:spPr>
+                    <a:xfrm>
+                      <a:off x="0" y="0"/>
+                      <a:ext cx="2887812" cy="2410344"/>
+                    </a:xfrm>
+                    <a:prstGeom prst="rect">
+                      <a:avLst/>
+                    </a:prstGeom>
+                  </pic:spPr>
+                </pic:pic>
+              </a:graphicData>
+            </a:graphic>
+          </wp:inline>
+        </w:drawing>
+      </w:r>
+    </w:p>
+    <w:p>
+      <w:pPr>
+        <w:rPr>
+          <w:rFonts w:asciiTheme="majorHAnsi" w:eastAsiaTheme="majorEastAsia" w:hAnsiTheme="majorHAnsi" w:cstheme="majorBidi"/>
+          <w:color w:val="2F5496" w:themeColor="accent1" w:themeShade="BF"/>
+          <w:sz w:val="26"/>
+          <w:szCs w:val="26"/>
+        </w:rPr>
+      </w:pPr>
+      <w:r>
+        <w:br w:type="page"/>
+      </w:r>
+    </w:p>
+    <w:p>
+      <w:pPr>
+        <w:pStyle w:val="Heading2"/>
+      </w:pPr>
+      <w:bookmarkStart w:id="19" w:name="_Toc141208051"/>
       <w:r>
         <w:lastRenderedPageBreak/>
         <w:t>Back Operation Video</w:t>
       </w:r>
-      <w:bookmarkEnd w:id="18"/>
+      <w:bookmarkEnd w:id="19"/>
     </w:p>
     <w:p>
       <w:pPr>
@@ -1561,37 +1761,37 @@
             <v:path o:extrusionok="f" gradientshapeok="t" o:connecttype="rect"/>
             <o:lock v:ext="edit" aspectratio="t"/>
           </v:shapetype>
-          <v:shape id="_x0000_i1027" type="#_x0000_t75" style="width:77.25pt;height:49.5pt" o:ole="">
-            <v:imagedata r:id="rId16" o:title=""/>
-          </v:shape>
-          <o:OLEObject Type="Embed" ProgID="Package" ShapeID="_x0000_i1027" DrawAspect="Icon" ObjectID="_1751817818" r:id="rId17"/>
-        </w:object>
-      </w:r>
-    </w:p>
-    <w:p/>
-    <w:p>
-      <w:pPr>
-        <w:pStyle w:val="Heading2"/>
-      </w:pPr>
-      <w:bookmarkStart w:id="19" w:name="_Toc141205081"/>
-      <w:r>
-        <w:t>Credential Local Storage Effect</w:t>
-      </w:r>
-      <w:bookmarkEnd w:id="19"/>
-    </w:p>
-    <w:p/>
-    <w:p>
-      <w:r>
-        <w:object w:dxaOrig="1539" w:dyaOrig="997" w14:anchorId="16789EE2">
-          <v:shape id="_x0000_i1028" type="#_x0000_t75" style="width:77.25pt;height:49.5pt" o:ole="">
+          <v:shape id="_x0000_i1025" type="#_x0000_t75" style="width:77.25pt;height:49.5pt" o:ole="">
             <v:imagedata r:id="rId18" o:title=""/>
           </v:shape>
-          <o:OLEObject Type="Embed" ProgID="Package" ShapeID="_x0000_i1028" DrawAspect="Icon" ObjectID="_1751817819" r:id="rId19"/>
+          <o:OLEObject Type="Embed" ProgID="Package" ShapeID="_x0000_i1025" DrawAspect="Icon" ObjectID="_1751820784" r:id="rId19"/>
         </w:object>
       </w:r>
     </w:p>
+    <w:p/>
+    <w:p>
+      <w:pPr>
+        <w:pStyle w:val="Heading2"/>
+      </w:pPr>
+      <w:bookmarkStart w:id="20" w:name="_Toc141208052"/>
+      <w:r>
+        <w:t>Credential Local Storage Effect</w:t>
+      </w:r>
+      <w:bookmarkEnd w:id="20"/>
+    </w:p>
+    <w:p/>
+    <w:p>
+      <w:r>
+        <w:object w:dxaOrig="1539" w:dyaOrig="997" w14:anchorId="16789EE2">
+          <v:shape id="_x0000_i1026" type="#_x0000_t75" style="width:77.25pt;height:49.5pt" o:ole="">
+            <v:imagedata r:id="rId20" o:title=""/>
+          </v:shape>
+          <o:OLEObject Type="Embed" ProgID="Package" ShapeID="_x0000_i1026" DrawAspect="Icon" ObjectID="_1751820785" r:id="rId21"/>
+        </w:object>
+      </w:r>
+    </w:p>
     <w:sectPr>
-      <w:footerReference w:type="default" r:id="rId20"/>
+      <w:footerReference w:type="default" r:id="rId22"/>
       <w:pgSz w:w="16838" w:h="11906" w:orient="landscape"/>
       <w:pgMar w:top="1440" w:right="1440" w:bottom="1440" w:left="1440" w:header="708" w:footer="708" w:gutter="0"/>
       <w:cols w:space="708"/>
